--- a/Scrum Meetings/SCRUM-MEETING 8.docx
+++ b/Scrum Meetings/SCRUM-MEETING 8.docx
@@ -477,7 +477,7 @@
           <w:szCs w:val="34"/>
         </w:rPr>
         <w:drawing>
-          <wp:inline distT="0" distB="0" distL="0" distR="0" wp14:anchorId="153D9047" wp14:editId="79641485">
+          <wp:inline distT="0" distB="0" distL="0" distR="0" wp14:anchorId="153D9047" wp14:editId="3BCCE0E2">
             <wp:extent cx="171450" cy="171450"/>
             <wp:effectExtent l="0" t="0" r="6350" b="6350"/>
             <wp:docPr id="922092399" name="Picture 3" descr=":busts_in_silhouette:"/>
@@ -1001,22 +1001,15 @@
                 <w:rFonts w:ascii="Times New Roman" w:eastAsia="Times New Roman" w:hAnsi="Times New Roman" w:cs="Times New Roman"/>
                 <w:spacing w:val="-1"/>
               </w:rPr>
-              <w:t>Adjusted sequence diagram based on TA feedback.</w:t>
-            </w:r>
-          </w:p>
-          <w:p>
-            <w:pPr>
-              <w:rPr>
-                <w:rFonts w:ascii="Times New Roman" w:eastAsia="Times New Roman" w:hAnsi="Times New Roman" w:cs="Times New Roman"/>
-                <w:spacing w:val="-1"/>
-              </w:rPr>
-            </w:pPr>
-            <w:r>
-              <w:rPr>
-                <w:rFonts w:ascii="Times New Roman" w:eastAsia="Times New Roman" w:hAnsi="Times New Roman" w:cs="Times New Roman"/>
-                <w:spacing w:val="-1"/>
-              </w:rPr>
-              <w:t>Back-end dev</w:t>
+              <w:t xml:space="preserve">Created assignments schema to hold assignments on database, implemented code to save assignment information to the database when teacher creates it </w:t>
+            </w:r>
+            <w:r>
+              <w:rPr>
+                <w:rFonts w:ascii="Times New Roman" w:eastAsia="Times New Roman" w:hAnsi="Times New Roman" w:cs="Times New Roman"/>
+                <w:spacing w:val="-1"/>
+              </w:rPr>
+              <w:lastRenderedPageBreak/>
+              <w:t>along with saving the file upload on the local repository.</w:t>
             </w:r>
           </w:p>
         </w:tc>
@@ -1086,7 +1079,6 @@
           <w:sz w:val="34"/>
           <w:szCs w:val="34"/>
         </w:rPr>
-        <w:lastRenderedPageBreak/>
         <w:t xml:space="preserve"> </w:t>
       </w:r>
       <w:r>
@@ -1133,7 +1125,7 @@
           <w:szCs w:val="34"/>
         </w:rPr>
         <w:drawing>
-          <wp:inline distT="0" distB="0" distL="0" distR="0" wp14:anchorId="7BA02289" wp14:editId="439D020A">
+          <wp:inline distT="0" distB="0" distL="0" distR="0" wp14:anchorId="7BA02289" wp14:editId="72F4FE4E">
             <wp:extent cx="185738" cy="185738"/>
             <wp:effectExtent l="0" t="0" r="5080" b="5080"/>
             <wp:docPr id="459473846" name="Picture 2" descr=":pencil2:"/>
@@ -2199,7 +2191,7 @@
           <w:szCs w:val="34"/>
         </w:rPr>
         <w:drawing>
-          <wp:inline distT="0" distB="0" distL="0" distR="0" wp14:anchorId="1689F2DD" wp14:editId="07A442A2">
+          <wp:inline distT="0" distB="0" distL="0" distR="0" wp14:anchorId="1689F2DD" wp14:editId="44A116D0">
             <wp:extent cx="178594" cy="178594"/>
             <wp:effectExtent l="0" t="0" r="0" b="0"/>
             <wp:docPr id="306956271" name="Picture 1" descr=":books:"/>
@@ -2324,6 +2316,7 @@
           <w:rFonts w:ascii="Times New Roman" w:eastAsia="Times New Roman" w:hAnsi="Times New Roman" w:cs="Times New Roman"/>
           <w:spacing w:val="-1"/>
         </w:rPr>
+        <w:lastRenderedPageBreak/>
         <w:t>React</w:t>
       </w:r>
     </w:p>

--- a/Scrum Meetings/SCRUM-MEETING 8.docx
+++ b/Scrum Meetings/SCRUM-MEETING 8.docx
@@ -107,7 +107,7 @@
           <w:szCs w:val="34"/>
         </w:rPr>
         <w:drawing>
-          <wp:inline distT="0" distB="0" distL="0" distR="0" wp14:anchorId="5A1FC83A" wp14:editId="10512D25">
+          <wp:inline distT="0" distB="0" distL="0" distR="0" wp14:anchorId="5A1FC83A" wp14:editId="28100744">
             <wp:extent cx="157163" cy="157163"/>
             <wp:effectExtent l="0" t="0" r="0" b="0"/>
             <wp:docPr id="1499542647" name="Picture 4" descr=":white_check_mark:"/>
@@ -477,7 +477,7 @@
           <w:szCs w:val="34"/>
         </w:rPr>
         <w:drawing>
-          <wp:inline distT="0" distB="0" distL="0" distR="0" wp14:anchorId="153D9047" wp14:editId="3BCCE0E2">
+          <wp:inline distT="0" distB="0" distL="0" distR="0" wp14:anchorId="153D9047" wp14:editId="1D8F933B">
             <wp:extent cx="171450" cy="171450"/>
             <wp:effectExtent l="0" t="0" r="6350" b="6350"/>
             <wp:docPr id="922092399" name="Picture 3" descr=":busts_in_silhouette:"/>
@@ -858,22 +858,14 @@
                 <w:rFonts w:ascii="Times New Roman" w:eastAsia="Times New Roman" w:hAnsi="Times New Roman" w:cs="Times New Roman"/>
                 <w:spacing w:val="-1"/>
               </w:rPr>
-              <w:t>Created teacher view course page.</w:t>
-            </w:r>
-          </w:p>
-          <w:p>
-            <w:pPr>
-              <w:rPr>
-                <w:rFonts w:ascii="Times New Roman" w:eastAsia="Times New Roman" w:hAnsi="Times New Roman" w:cs="Times New Roman"/>
-                <w:spacing w:val="-1"/>
-              </w:rPr>
-            </w:pPr>
-            <w:r>
-              <w:rPr>
-                <w:rFonts w:ascii="Times New Roman" w:eastAsia="Times New Roman" w:hAnsi="Times New Roman" w:cs="Times New Roman"/>
-                <w:spacing w:val="-1"/>
-              </w:rPr>
-              <w:t>Added create assignment and quiz pages to view course page for teacher. Connected teacher side.</w:t>
+              <w:t xml:space="preserve">Created </w:t>
+            </w:r>
+            <w:r>
+              <w:rPr>
+                <w:rFonts w:ascii="Times New Roman" w:eastAsia="Times New Roman" w:hAnsi="Times New Roman" w:cs="Times New Roman"/>
+                <w:spacing w:val="-1"/>
+              </w:rPr>
+              <w:t>teacher’s assignment page. Created page that shows specific student submissions for specific assignments. Linked current teacher pages.</w:t>
             </w:r>
           </w:p>
           <w:p>
@@ -1125,7 +1117,7 @@
           <w:szCs w:val="34"/>
         </w:rPr>
         <w:drawing>
-          <wp:inline distT="0" distB="0" distL="0" distR="0" wp14:anchorId="7BA02289" wp14:editId="72F4FE4E">
+          <wp:inline distT="0" distB="0" distL="0" distR="0" wp14:anchorId="7BA02289" wp14:editId="68B5B28C">
             <wp:extent cx="185738" cy="185738"/>
             <wp:effectExtent l="0" t="0" r="5080" b="5080"/>
             <wp:docPr id="459473846" name="Picture 2" descr=":pencil2:"/>
@@ -1503,7 +1495,6 @@
               </w:rPr>
               <w:t xml:space="preserve">We made sure to include functionalities on what need to be on our e-learning platform. Also, we receive feedback on what needs to </w:t>
             </w:r>
-            <w:proofErr w:type="spellStart"/>
             <w:proofErr w:type="gramStart"/>
             <w:r>
               <w:rPr>
@@ -1512,7 +1503,6 @@
               </w:rPr>
               <w:t>improved</w:t>
             </w:r>
-            <w:proofErr w:type="spellEnd"/>
             <w:proofErr w:type="gramEnd"/>
             <w:r>
               <w:rPr>
@@ -2191,7 +2181,7 @@
           <w:szCs w:val="34"/>
         </w:rPr>
         <w:drawing>
-          <wp:inline distT="0" distB="0" distL="0" distR="0" wp14:anchorId="1689F2DD" wp14:editId="44A116D0">
+          <wp:inline distT="0" distB="0" distL="0" distR="0" wp14:anchorId="1689F2DD" wp14:editId="57801BC1">
             <wp:extent cx="178594" cy="178594"/>
             <wp:effectExtent l="0" t="0" r="0" b="0"/>
             <wp:docPr id="306956271" name="Picture 1" descr=":books:"/>
@@ -2350,7 +2340,6 @@
           <w:spacing w:val="-1"/>
         </w:rPr>
       </w:pPr>
-      <w:proofErr w:type="spellStart"/>
       <w:r>
         <w:rPr>
           <w:rFonts w:ascii="Times New Roman" w:eastAsia="Times New Roman" w:hAnsi="Times New Roman" w:cs="Times New Roman"/>
@@ -2358,7 +2347,6 @@
         </w:rPr>
         <w:t>ChatGPT</w:t>
       </w:r>
-      <w:proofErr w:type="spellEnd"/>
     </w:p>
     <w:p>
       <w:pPr>

--- a/Scrum Meetings/SCRUM-MEETING 8.docx
+++ b/Scrum Meetings/SCRUM-MEETING 8.docx
@@ -477,7 +477,7 @@
           <w:szCs w:val="34"/>
         </w:rPr>
         <w:drawing>
-          <wp:inline distT="0" distB="0" distL="0" distR="0" wp14:anchorId="153D9047" wp14:editId="3BCCE0E2">
+          <wp:inline distT="0" distB="0" distL="0" distR="0" wp14:anchorId="153D9047" wp14:editId="7431726F">
             <wp:extent cx="171450" cy="171450"/>
             <wp:effectExtent l="0" t="0" r="6350" b="6350"/>
             <wp:docPr id="922092399" name="Picture 3" descr=":busts_in_silhouette:"/>
@@ -813,7 +813,22 @@
                 <w:rFonts w:ascii="Times New Roman" w:eastAsia="Times New Roman" w:hAnsi="Times New Roman" w:cs="Times New Roman"/>
                 <w:spacing w:val="-1"/>
               </w:rPr>
-              <w:t xml:space="preserve">Created students’ dashboard, and “enroll in a course” page. Created admin page with dashboard and “pending enrollments” page. Helped troubleshoot branch conflicts issues. Worked on application aesthetics. </w:t>
+              <w:t>Created “Profile” page where it displays the current user’s account details and allows them to edit profile.</w:t>
+            </w:r>
+          </w:p>
+          <w:p>
+            <w:pPr>
+              <w:rPr>
+                <w:rFonts w:ascii="Times New Roman" w:eastAsia="Times New Roman" w:hAnsi="Times New Roman" w:cs="Times New Roman"/>
+                <w:spacing w:val="-1"/>
+              </w:rPr>
+            </w:pPr>
+            <w:r>
+              <w:rPr>
+                <w:rFonts w:ascii="Times New Roman" w:eastAsia="Times New Roman" w:hAnsi="Times New Roman" w:cs="Times New Roman"/>
+                <w:spacing w:val="-1"/>
+              </w:rPr>
+              <w:t>Fine-tuned admin page to allow admins to delete created courses. Resolved several development issues. Created Grades page for students to view their grades.</w:t>
             </w:r>
           </w:p>
         </w:tc>
@@ -858,31 +873,15 @@
                 <w:rFonts w:ascii="Times New Roman" w:eastAsia="Times New Roman" w:hAnsi="Times New Roman" w:cs="Times New Roman"/>
                 <w:spacing w:val="-1"/>
               </w:rPr>
-              <w:t>Created teacher view course page.</w:t>
-            </w:r>
-          </w:p>
-          <w:p>
-            <w:pPr>
-              <w:rPr>
-                <w:rFonts w:ascii="Times New Roman" w:eastAsia="Times New Roman" w:hAnsi="Times New Roman" w:cs="Times New Roman"/>
-                <w:spacing w:val="-1"/>
-              </w:rPr>
-            </w:pPr>
-            <w:r>
-              <w:rPr>
-                <w:rFonts w:ascii="Times New Roman" w:eastAsia="Times New Roman" w:hAnsi="Times New Roman" w:cs="Times New Roman"/>
-                <w:spacing w:val="-1"/>
-              </w:rPr>
-              <w:t>Added create assignment and quiz pages to view course page for teacher. Connected teacher side.</w:t>
-            </w:r>
-          </w:p>
-          <w:p>
-            <w:pPr>
-              <w:rPr>
-                <w:rFonts w:ascii="Times New Roman" w:eastAsia="Times New Roman" w:hAnsi="Times New Roman" w:cs="Times New Roman"/>
-                <w:spacing w:val="-1"/>
-              </w:rPr>
-            </w:pPr>
+              <w:t>Created teacher’s assignment page. Created page that shows specific student submissions for specific assignments. Linked current teacher pages.</w:t>
+            </w:r>
+            <w:r>
+              <w:rPr>
+                <w:rFonts w:ascii="Times New Roman" w:eastAsia="Times New Roman" w:hAnsi="Times New Roman" w:cs="Times New Roman"/>
+                <w:spacing w:val="-1"/>
+              </w:rPr>
+              <w:t xml:space="preserve"> </w:t>
+            </w:r>
           </w:p>
         </w:tc>
       </w:tr>
@@ -1001,7 +1000,7 @@
                 <w:rFonts w:ascii="Times New Roman" w:eastAsia="Times New Roman" w:hAnsi="Times New Roman" w:cs="Times New Roman"/>
                 <w:spacing w:val="-1"/>
               </w:rPr>
-              <w:t xml:space="preserve">Created assignments schema to hold assignments on database, implemented code to save assignment information to the database when teacher creates it </w:t>
+              <w:t xml:space="preserve">Created assignments schema to hold assignments on database, implemented code to save assignment information to </w:t>
             </w:r>
             <w:r>
               <w:rPr>
@@ -1009,7 +1008,7 @@
                 <w:spacing w:val="-1"/>
               </w:rPr>
               <w:lastRenderedPageBreak/>
-              <w:t>along with saving the file upload on the local repository.</w:t>
+              <w:t>the database when teacher creates it along with saving the file upload on the local repository.</w:t>
             </w:r>
           </w:p>
         </w:tc>
@@ -1125,7 +1124,7 @@
           <w:szCs w:val="34"/>
         </w:rPr>
         <w:drawing>
-          <wp:inline distT="0" distB="0" distL="0" distR="0" wp14:anchorId="7BA02289" wp14:editId="72F4FE4E">
+          <wp:inline distT="0" distB="0" distL="0" distR="0" wp14:anchorId="7BA02289" wp14:editId="7847C3DA">
             <wp:extent cx="185738" cy="185738"/>
             <wp:effectExtent l="0" t="0" r="5080" b="5080"/>
             <wp:docPr id="459473846" name="Picture 2" descr=":pencil2:"/>
@@ -1336,16 +1335,284 @@
           </w:tcPr>
           <w:p>
             <w:pPr>
-              <w:pStyle w:val="ListParagraph"/>
-              <w:numPr>
-                <w:ilvl w:val="0"/>
-                <w:numId w:val="8"/>
-              </w:numPr>
-              <w:rPr>
-                <w:rFonts w:ascii="Times New Roman" w:eastAsia="Times New Roman" w:hAnsi="Times New Roman" w:cs="Times New Roman"/>
-                <w:spacing w:val="-1"/>
-              </w:rPr>
-            </w:pPr>
+              <w:ind w:left="360"/>
+              <w:rPr>
+                <w:rFonts w:ascii="Times New Roman" w:eastAsia="Times New Roman" w:hAnsi="Times New Roman" w:cs="Times New Roman"/>
+                <w:spacing w:val="-1"/>
+              </w:rPr>
+            </w:pPr>
+            <w:r>
+              <w:rPr>
+                <w:rFonts w:ascii="Times New Roman" w:eastAsia="Times New Roman" w:hAnsi="Times New Roman" w:cs="Times New Roman"/>
+                <w:spacing w:val="-1"/>
+              </w:rPr>
+              <w:t>- Complete view course for admin</w:t>
+            </w:r>
+          </w:p>
+          <w:p>
+            <w:pPr>
+              <w:ind w:left="360"/>
+              <w:rPr>
+                <w:rFonts w:ascii="Times New Roman" w:eastAsia="Times New Roman" w:hAnsi="Times New Roman" w:cs="Times New Roman"/>
+                <w:spacing w:val="-1"/>
+              </w:rPr>
+            </w:pPr>
+            <w:r>
+              <w:rPr>
+                <w:rFonts w:ascii="Times New Roman" w:eastAsia="Times New Roman" w:hAnsi="Times New Roman" w:cs="Times New Roman"/>
+                <w:spacing w:val="-1"/>
+              </w:rPr>
+              <w:t>- Connect new teacher pages</w:t>
+            </w:r>
+          </w:p>
+          <w:p>
+            <w:pPr>
+              <w:ind w:left="360"/>
+              <w:rPr>
+                <w:rFonts w:ascii="Times New Roman" w:eastAsia="Times New Roman" w:hAnsi="Times New Roman" w:cs="Times New Roman"/>
+                <w:spacing w:val="-1"/>
+              </w:rPr>
+            </w:pPr>
+            <w:r>
+              <w:rPr>
+                <w:rFonts w:ascii="Times New Roman" w:eastAsia="Times New Roman" w:hAnsi="Times New Roman" w:cs="Times New Roman"/>
+                <w:spacing w:val="-1"/>
+              </w:rPr>
+              <w:t>- create view students page for teacher</w:t>
+            </w:r>
+          </w:p>
+          <w:p>
+            <w:pPr>
+              <w:ind w:left="360"/>
+              <w:rPr>
+                <w:rFonts w:ascii="Times New Roman" w:eastAsia="Times New Roman" w:hAnsi="Times New Roman" w:cs="Times New Roman"/>
+                <w:spacing w:val="-1"/>
+              </w:rPr>
+            </w:pPr>
+            <w:r>
+              <w:rPr>
+                <w:rFonts w:ascii="Times New Roman" w:eastAsia="Times New Roman" w:hAnsi="Times New Roman" w:cs="Times New Roman"/>
+                <w:spacing w:val="-1"/>
+              </w:rPr>
+              <w:t>- Create grading assignment page</w:t>
+            </w:r>
+          </w:p>
+          <w:p>
+            <w:pPr>
+              <w:ind w:left="360"/>
+              <w:rPr>
+                <w:rFonts w:ascii="Times New Roman" w:eastAsia="Times New Roman" w:hAnsi="Times New Roman" w:cs="Times New Roman"/>
+                <w:spacing w:val="-1"/>
+              </w:rPr>
+            </w:pPr>
+            <w:r>
+              <w:rPr>
+                <w:rFonts w:ascii="Times New Roman" w:eastAsia="Times New Roman" w:hAnsi="Times New Roman" w:cs="Times New Roman"/>
+                <w:spacing w:val="-1"/>
+              </w:rPr>
+              <w:t>- Testing for Pending Enrolments</w:t>
+            </w:r>
+          </w:p>
+          <w:p>
+            <w:pPr>
+              <w:ind w:left="360"/>
+              <w:rPr>
+                <w:rFonts w:ascii="Times New Roman" w:eastAsia="Times New Roman" w:hAnsi="Times New Roman" w:cs="Times New Roman"/>
+                <w:spacing w:val="-1"/>
+              </w:rPr>
+            </w:pPr>
+            <w:r>
+              <w:rPr>
+                <w:rFonts w:ascii="Times New Roman" w:eastAsia="Times New Roman" w:hAnsi="Times New Roman" w:cs="Times New Roman"/>
+                <w:spacing w:val="-1"/>
+              </w:rPr>
+              <w:t>- Testing for Teacher Page.</w:t>
+            </w:r>
+          </w:p>
+          <w:p>
+            <w:pPr>
+              <w:ind w:left="360"/>
+              <w:rPr>
+                <w:rFonts w:ascii="Times New Roman" w:eastAsia="Times New Roman" w:hAnsi="Times New Roman" w:cs="Times New Roman"/>
+                <w:spacing w:val="-1"/>
+              </w:rPr>
+            </w:pPr>
+            <w:r>
+              <w:rPr>
+                <w:rFonts w:ascii="Times New Roman" w:eastAsia="Times New Roman" w:hAnsi="Times New Roman" w:cs="Times New Roman"/>
+                <w:spacing w:val="-1"/>
+              </w:rPr>
+              <w:t>- Teacher page shows courses they are teaching</w:t>
+            </w:r>
+          </w:p>
+          <w:p>
+            <w:pPr>
+              <w:ind w:left="360"/>
+              <w:rPr>
+                <w:rFonts w:ascii="Times New Roman" w:eastAsia="Times New Roman" w:hAnsi="Times New Roman" w:cs="Times New Roman"/>
+                <w:spacing w:val="-1"/>
+              </w:rPr>
+            </w:pPr>
+            <w:r>
+              <w:rPr>
+                <w:rFonts w:ascii="Times New Roman" w:eastAsia="Times New Roman" w:hAnsi="Times New Roman" w:cs="Times New Roman"/>
+                <w:spacing w:val="-1"/>
+              </w:rPr>
+              <w:t>- Functionalities that has been tested M4</w:t>
+            </w:r>
+          </w:p>
+          <w:p>
+            <w:pPr>
+              <w:ind w:left="360"/>
+              <w:rPr>
+                <w:rFonts w:ascii="Times New Roman" w:eastAsia="Times New Roman" w:hAnsi="Times New Roman" w:cs="Times New Roman"/>
+                <w:spacing w:val="-1"/>
+              </w:rPr>
+            </w:pPr>
+            <w:r>
+              <w:rPr>
+                <w:rFonts w:ascii="Times New Roman" w:eastAsia="Times New Roman" w:hAnsi="Times New Roman" w:cs="Times New Roman"/>
+                <w:spacing w:val="-1"/>
+              </w:rPr>
+              <w:t>- Update Milestone 4 Documentation on Testing</w:t>
+            </w:r>
+          </w:p>
+          <w:p>
+            <w:pPr>
+              <w:ind w:left="360"/>
+              <w:rPr>
+                <w:rFonts w:ascii="Times New Roman" w:eastAsia="Times New Roman" w:hAnsi="Times New Roman" w:cs="Times New Roman"/>
+                <w:spacing w:val="-1"/>
+              </w:rPr>
+            </w:pPr>
+            <w:r>
+              <w:rPr>
+                <w:rFonts w:ascii="Times New Roman" w:eastAsia="Times New Roman" w:hAnsi="Times New Roman" w:cs="Times New Roman"/>
+                <w:spacing w:val="-1"/>
+              </w:rPr>
+              <w:t>- Create Grades page for each course student is enrolled in</w:t>
+            </w:r>
+          </w:p>
+          <w:p>
+            <w:pPr>
+              <w:ind w:left="360"/>
+              <w:rPr>
+                <w:rFonts w:ascii="Times New Roman" w:eastAsia="Times New Roman" w:hAnsi="Times New Roman" w:cs="Times New Roman"/>
+                <w:spacing w:val="-1"/>
+              </w:rPr>
+            </w:pPr>
+            <w:r>
+              <w:rPr>
+                <w:rFonts w:ascii="Times New Roman" w:eastAsia="Times New Roman" w:hAnsi="Times New Roman" w:cs="Times New Roman"/>
+                <w:spacing w:val="-1"/>
+              </w:rPr>
+              <w:t>- Create "View Profile" page on frontend</w:t>
+            </w:r>
+          </w:p>
+          <w:p>
+            <w:pPr>
+              <w:ind w:left="360"/>
+              <w:rPr>
+                <w:rFonts w:ascii="Times New Roman" w:eastAsia="Times New Roman" w:hAnsi="Times New Roman" w:cs="Times New Roman"/>
+                <w:spacing w:val="-1"/>
+              </w:rPr>
+            </w:pPr>
+            <w:r>
+              <w:rPr>
+                <w:rFonts w:ascii="Times New Roman" w:eastAsia="Times New Roman" w:hAnsi="Times New Roman" w:cs="Times New Roman"/>
+                <w:spacing w:val="-1"/>
+              </w:rPr>
+              <w:t xml:space="preserve">- Wrong </w:t>
+            </w:r>
+            <w:proofErr w:type="spellStart"/>
+            <w:r>
+              <w:rPr>
+                <w:rFonts w:ascii="Times New Roman" w:eastAsia="Times New Roman" w:hAnsi="Times New Roman" w:cs="Times New Roman"/>
+                <w:spacing w:val="-1"/>
+              </w:rPr>
+              <w:t>filepath</w:t>
+            </w:r>
+            <w:proofErr w:type="spellEnd"/>
+          </w:p>
+          <w:p>
+            <w:pPr>
+              <w:ind w:left="360"/>
+              <w:rPr>
+                <w:rFonts w:ascii="Times New Roman" w:eastAsia="Times New Roman" w:hAnsi="Times New Roman" w:cs="Times New Roman"/>
+                <w:spacing w:val="-1"/>
+              </w:rPr>
+            </w:pPr>
+            <w:r>
+              <w:rPr>
+                <w:rFonts w:ascii="Times New Roman" w:eastAsia="Times New Roman" w:hAnsi="Times New Roman" w:cs="Times New Roman"/>
+                <w:spacing w:val="-1"/>
+              </w:rPr>
+              <w:t>- Need to change code to address a specific course using the id made by backend (name and course code)</w:t>
+            </w:r>
+          </w:p>
+          <w:p>
+            <w:pPr>
+              <w:ind w:left="360"/>
+              <w:rPr>
+                <w:rFonts w:ascii="Times New Roman" w:eastAsia="Times New Roman" w:hAnsi="Times New Roman" w:cs="Times New Roman"/>
+                <w:spacing w:val="-1"/>
+              </w:rPr>
+            </w:pPr>
+            <w:r>
+              <w:rPr>
+                <w:rFonts w:ascii="Times New Roman" w:eastAsia="Times New Roman" w:hAnsi="Times New Roman" w:cs="Times New Roman"/>
+                <w:spacing w:val="-1"/>
+              </w:rPr>
+              <w:t xml:space="preserve">- Solve redirection Problem </w:t>
+            </w:r>
+          </w:p>
+          <w:p>
+            <w:pPr>
+              <w:ind w:left="360"/>
+              <w:rPr>
+                <w:rFonts w:ascii="Times New Roman" w:eastAsia="Times New Roman" w:hAnsi="Times New Roman" w:cs="Times New Roman"/>
+                <w:spacing w:val="-1"/>
+              </w:rPr>
+            </w:pPr>
+            <w:r>
+              <w:rPr>
+                <w:rFonts w:ascii="Times New Roman" w:eastAsia="Times New Roman" w:hAnsi="Times New Roman" w:cs="Times New Roman"/>
+                <w:spacing w:val="-1"/>
+              </w:rPr>
+              <w:t>- Populate Course collection in Database</w:t>
+            </w:r>
+          </w:p>
+          <w:p>
+            <w:pPr>
+              <w:ind w:left="360"/>
+              <w:rPr>
+                <w:rFonts w:ascii="Times New Roman" w:eastAsia="Times New Roman" w:hAnsi="Times New Roman" w:cs="Times New Roman"/>
+                <w:spacing w:val="-1"/>
+              </w:rPr>
+            </w:pPr>
+            <w:r>
+              <w:rPr>
+                <w:rFonts w:ascii="Times New Roman" w:eastAsia="Times New Roman" w:hAnsi="Times New Roman" w:cs="Times New Roman"/>
+                <w:spacing w:val="-1"/>
+              </w:rPr>
+              <w:t>- enroll students in course database</w:t>
+            </w:r>
+          </w:p>
+          <w:p>
+            <w:pPr>
+              <w:ind w:left="360"/>
+              <w:rPr>
+                <w:rFonts w:ascii="Times New Roman" w:eastAsia="Times New Roman" w:hAnsi="Times New Roman" w:cs="Times New Roman"/>
+                <w:spacing w:val="-1"/>
+              </w:rPr>
+            </w:pPr>
+            <w:r>
+              <w:rPr>
+                <w:rFonts w:ascii="Times New Roman" w:eastAsia="Times New Roman" w:hAnsi="Times New Roman" w:cs="Times New Roman"/>
+                <w:spacing w:val="-1"/>
+              </w:rPr>
+              <w:t>- Display all courses in database on the "Enroll in a Course" page</w:t>
+            </w:r>
           </w:p>
         </w:tc>
       </w:tr>
@@ -1754,6 +2021,7 @@
                 <w:bCs/>
                 <w:spacing w:val="-1"/>
               </w:rPr>
+              <w:lastRenderedPageBreak/>
               <w:t>Sprint theme</w:t>
             </w:r>
           </w:p>
@@ -1789,7 +2057,21 @@
                 <w:rFonts w:ascii="Times New Roman" w:eastAsia="Times New Roman" w:hAnsi="Times New Roman" w:cs="Times New Roman"/>
                 <w:spacing w:val="-1"/>
               </w:rPr>
-              <w:t>Adding student functionalities and Milestone 4 requirement</w:t>
+              <w:t xml:space="preserve">Adding </w:t>
+            </w:r>
+            <w:r>
+              <w:rPr>
+                <w:rFonts w:ascii="Times New Roman" w:eastAsia="Times New Roman" w:hAnsi="Times New Roman" w:cs="Times New Roman"/>
+                <w:spacing w:val="-1"/>
+              </w:rPr>
+              <w:t xml:space="preserve">more </w:t>
+            </w:r>
+            <w:r>
+              <w:rPr>
+                <w:rFonts w:ascii="Times New Roman" w:eastAsia="Times New Roman" w:hAnsi="Times New Roman" w:cs="Times New Roman"/>
+                <w:spacing w:val="-1"/>
+              </w:rPr>
+              <w:t>student functionalities and Milestone 4 requirement</w:t>
             </w:r>
           </w:p>
         </w:tc>
@@ -2191,7 +2473,7 @@
           <w:szCs w:val="34"/>
         </w:rPr>
         <w:drawing>
-          <wp:inline distT="0" distB="0" distL="0" distR="0" wp14:anchorId="1689F2DD" wp14:editId="44A116D0">
+          <wp:inline distT="0" distB="0" distL="0" distR="0" wp14:anchorId="1689F2DD" wp14:editId="45E188BE">
             <wp:extent cx="178594" cy="178594"/>
             <wp:effectExtent l="0" t="0" r="0" b="0"/>
             <wp:docPr id="306956271" name="Picture 1" descr=":books:"/>
@@ -2316,7 +2598,6 @@
           <w:rFonts w:ascii="Times New Roman" w:eastAsia="Times New Roman" w:hAnsi="Times New Roman" w:cs="Times New Roman"/>
           <w:spacing w:val="-1"/>
         </w:rPr>
-        <w:lastRenderedPageBreak/>
         <w:t>React</w:t>
       </w:r>
     </w:p>

--- a/Scrum Meetings/SCRUM-MEETING 8.docx
+++ b/Scrum Meetings/SCRUM-MEETING 8.docx
@@ -873,14 +873,7 @@
                 <w:rFonts w:ascii="Times New Roman" w:eastAsia="Times New Roman" w:hAnsi="Times New Roman" w:cs="Times New Roman"/>
                 <w:spacing w:val="-1"/>
               </w:rPr>
-              <w:t>Created teacher’s assignment page. Created page that shows specific student submissions for specific assignments. Linked current teacher pages.</w:t>
-            </w:r>
-            <w:r>
-              <w:rPr>
-                <w:rFonts w:ascii="Times New Roman" w:eastAsia="Times New Roman" w:hAnsi="Times New Roman" w:cs="Times New Roman"/>
-                <w:spacing w:val="-1"/>
-              </w:rPr>
-              <w:t xml:space="preserve"> </w:t>
+              <w:t xml:space="preserve">Created teacher’s assignment page. Created page that shows specific student submissions for specific assignments. Linked current teacher pages. </w:t>
             </w:r>
           </w:p>
         </w:tc>
@@ -925,22 +918,7 @@
                 <w:rFonts w:ascii="Times New Roman" w:eastAsia="Times New Roman" w:hAnsi="Times New Roman" w:cs="Times New Roman"/>
                 <w:spacing w:val="-1"/>
               </w:rPr>
-              <w:t>Modified routes between back-end and front-end added code to routes enabling position type feature.</w:t>
-            </w:r>
-          </w:p>
-          <w:p>
-            <w:pPr>
-              <w:rPr>
-                <w:rFonts w:ascii="Times New Roman" w:eastAsia="Times New Roman" w:hAnsi="Times New Roman" w:cs="Times New Roman"/>
-                <w:spacing w:val="-1"/>
-              </w:rPr>
-            </w:pPr>
-            <w:r>
-              <w:rPr>
-                <w:rFonts w:ascii="Times New Roman" w:eastAsia="Times New Roman" w:hAnsi="Times New Roman" w:cs="Times New Roman"/>
-                <w:spacing w:val="-1"/>
-              </w:rPr>
-              <w:t xml:space="preserve">Created login signup and teacher schemas as well as Mongo DB collections. </w:t>
+              <w:t>Created grades schema to hold student grades. Refined enrollment route to handle corner cases between student and Admin interactions. Retrieved student details on admin page correctly. Implemented admin deletion features.</w:t>
             </w:r>
           </w:p>
           <w:p>
